--- a/web/reporting/template/visite/liste_anomalies.docx
+++ b/web/reporting/template/visite/liste_anomalies.docx
@@ -133,7 +133,7 @@
                 <w:sz w:val="20"/>
                 <w:szCs w:val="20"/>
               </w:rPr>
-              <w:t>CENTRE  DE SECURITE ROUTIERE</w:t>
+              <w:t>${libelle}</w:t>
             </w:r>
           </w:p>
           <w:p>
@@ -154,7 +154,45 @@
                 <w:sz w:val="20"/>
                 <w:szCs w:val="20"/>
               </w:rPr>
-              <w:t>${province}-${centre}</w:t>
+              <w:t>${province}</w:t>
+            </w:r>
+            <w:r>
+              <w:rPr>
+                <w:rFonts w:ascii="Times New Roman" w:hAnsi="Times New Roman"/>
+                <w:b/>
+                <w:sz w:val="20"/>
+                <w:szCs w:val="20"/>
+              </w:rPr>
+              <w:t xml:space="preserve"> </w:t>
+            </w:r>
+            <w:r>
+              <w:rPr>
+                <w:rFonts w:ascii="Times New Roman" w:hAnsi="Times New Roman"/>
+                <w:b/>
+                <w:sz w:val="20"/>
+                <w:szCs w:val="20"/>
+              </w:rPr>
+              <w:t>-</w:t>
+            </w:r>
+            <w:r>
+              <w:rPr>
+                <w:rFonts w:ascii="Times New Roman" w:hAnsi="Times New Roman"/>
+                <w:b/>
+                <w:sz w:val="20"/>
+                <w:szCs w:val="20"/>
+              </w:rPr>
+              <w:t xml:space="preserve"> </w:t>
+            </w:r>
+            <w:bookmarkStart w:id="0" w:name="_GoBack"/>
+            <w:bookmarkEnd w:id="0"/>
+            <w:r>
+              <w:rPr>
+                <w:rFonts w:ascii="Times New Roman" w:hAnsi="Times New Roman"/>
+                <w:b/>
+                <w:sz w:val="20"/>
+                <w:szCs w:val="20"/>
+              </w:rPr>
+              <w:t>${centre}</w:t>
             </w:r>
           </w:p>
           <w:p>
@@ -301,7 +339,6 @@
                 <w:szCs w:val="20"/>
               </w:rPr>
             </w:pPr>
-            <w:bookmarkStart w:id="0" w:name="_GoBack"/>
             <w:r>
               <w:rPr>
                 <w:rFonts w:ascii="Times New Roman" w:hAnsi="Times New Roman"/>
@@ -309,7 +346,7 @@
                 <w:noProof/>
                 <w:sz w:val="20"/>
                 <w:szCs w:val="20"/>
-                <w:lang w:val="en-US"/>
+                <w:lang w:eastAsia="fr-FR"/>
               </w:rPr>
               <w:drawing>
                 <wp:inline distT="0" distB="0" distL="0" distR="0">
@@ -353,7 +390,6 @@
                 </wp:inline>
               </w:drawing>
             </w:r>
-            <w:bookmarkEnd w:id="0"/>
           </w:p>
         </w:tc>
         <w:tc>
